--- a/experiments/Ex 2.docx
+++ b/experiments/Ex 2.docx
@@ -626,26 +626,15 @@
           <w:szCs w:val="24"/>
         </w:rPr>
       </w:pPr>
-    </w:p>
-    <w:p>
-      <w:pPr>
-        <w:spacing w:before="240"/>
+      <w:r>
         <w:rPr>
           <w:rFonts w:cstheme="minorHAnsi"/>
-          <w:sz w:val="24"/>
-          <w:szCs w:val="24"/>
-        </w:rPr>
-      </w:pPr>
-      <w:r>
-        <w:rPr>
-          <w:rFonts w:cstheme="minorHAnsi"/>
-          <w:noProof/>
           <w:sz w:val="24"/>
           <w:szCs w:val="24"/>
         </w:rPr>
         <w:drawing>
           <wp:inline distT="0" distB="0" distL="0" distR="0">
-            <wp:extent cx="2059921" cy="3219450"/>
+            <wp:extent cx="2590800" cy="3870272"/>
             <wp:effectExtent l="19050" t="0" r="0" b="0"/>
             <wp:docPr id="1" name="Picture 1" descr="D:\Academic\C Lab\flowcharts\lab2a.png"/>
             <wp:cNvGraphicFramePr>
@@ -670,7 +659,7 @@
                   <pic:spPr bwMode="auto">
                     <a:xfrm>
                       <a:off x="0" y="0"/>
-                      <a:ext cx="2059921" cy="3219450"/>
+                      <a:ext cx="2591046" cy="3870639"/>
                     </a:xfrm>
                     <a:prstGeom prst="rect">
                       <a:avLst/>
@@ -726,14 +715,14 @@
         <w:rPr>
           <w:rFonts w:ascii="Courier New" w:eastAsia="Times New Roman" w:hAnsi="Courier New" w:cs="Courier New"/>
           <w:color w:val="804000"/>
-          <w:sz w:val="20"/>
+          <w:sz w:val="24"/>
         </w:rPr>
       </w:pPr>
       <w:r>
         <w:rPr>
           <w:rFonts w:ascii="Courier New" w:eastAsia="Times New Roman" w:hAnsi="Courier New" w:cs="Courier New"/>
           <w:color w:val="804000"/>
-          <w:sz w:val="20"/>
+          <w:sz w:val="24"/>
         </w:rPr>
         <w:t>#include&lt;</w:t>
       </w:r>
@@ -742,7 +731,7 @@
         <w:rPr>
           <w:rFonts w:ascii="Courier New" w:eastAsia="Times New Roman" w:hAnsi="Courier New" w:cs="Courier New"/>
           <w:color w:val="804000"/>
-          <w:sz w:val="20"/>
+          <w:sz w:val="24"/>
         </w:rPr>
         <w:t>stdio.h</w:t>
       </w:r>
@@ -751,7 +740,7 @@
         <w:rPr>
           <w:rFonts w:ascii="Courier New" w:eastAsia="Times New Roman" w:hAnsi="Courier New" w:cs="Courier New"/>
           <w:color w:val="804000"/>
-          <w:sz w:val="20"/>
+          <w:sz w:val="24"/>
         </w:rPr>
         <w:t>&gt;</w:t>
       </w:r>
@@ -763,7 +752,7 @@
         <w:rPr>
           <w:rFonts w:ascii="Courier New" w:eastAsia="Times New Roman" w:hAnsi="Courier New" w:cs="Courier New"/>
           <w:color w:val="000000"/>
-          <w:sz w:val="20"/>
+          <w:sz w:val="24"/>
         </w:rPr>
       </w:pPr>
       <w:proofErr w:type="gramStart"/>
@@ -771,7 +760,7 @@
         <w:rPr>
           <w:rFonts w:ascii="Courier New" w:eastAsia="Times New Roman" w:hAnsi="Courier New" w:cs="Courier New"/>
           <w:color w:val="8000FF"/>
-          <w:sz w:val="20"/>
+          <w:sz w:val="24"/>
         </w:rPr>
         <w:t>void</w:t>
       </w:r>
@@ -780,7 +769,7 @@
         <w:rPr>
           <w:rFonts w:ascii="Courier New" w:eastAsia="Times New Roman" w:hAnsi="Courier New" w:cs="Courier New"/>
           <w:color w:val="000000"/>
-          <w:sz w:val="20"/>
+          <w:sz w:val="24"/>
         </w:rPr>
         <w:t xml:space="preserve"> main</w:t>
       </w:r>
@@ -790,7 +779,7 @@
           <w:b/>
           <w:bCs/>
           <w:color w:val="000080"/>
-          <w:sz w:val="20"/>
+          <w:sz w:val="24"/>
         </w:rPr>
         <w:t>(){</w:t>
       </w:r>
@@ -802,14 +791,14 @@
         <w:rPr>
           <w:rFonts w:ascii="Courier New" w:eastAsia="Times New Roman" w:hAnsi="Courier New" w:cs="Courier New"/>
           <w:color w:val="000000"/>
-          <w:sz w:val="20"/>
+          <w:sz w:val="24"/>
         </w:rPr>
       </w:pPr>
       <w:r>
         <w:rPr>
           <w:rFonts w:ascii="Courier New" w:eastAsia="Times New Roman" w:hAnsi="Courier New" w:cs="Courier New"/>
           <w:color w:val="000000"/>
-          <w:sz w:val="20"/>
+          <w:sz w:val="24"/>
         </w:rPr>
         <w:t xml:space="preserve">    </w:t>
       </w:r>
@@ -819,7 +808,7 @@
         <w:rPr>
           <w:rFonts w:ascii="Courier New" w:eastAsia="Times New Roman" w:hAnsi="Courier New" w:cs="Courier New"/>
           <w:color w:val="8000FF"/>
-          <w:sz w:val="20"/>
+          <w:sz w:val="24"/>
         </w:rPr>
         <w:t>int</w:t>
       </w:r>
@@ -829,7 +818,7 @@
         <w:rPr>
           <w:rFonts w:ascii="Courier New" w:eastAsia="Times New Roman" w:hAnsi="Courier New" w:cs="Courier New"/>
           <w:color w:val="000000"/>
-          <w:sz w:val="20"/>
+          <w:sz w:val="24"/>
         </w:rPr>
         <w:t xml:space="preserve"> A</w:t>
       </w:r>
@@ -839,7 +828,7 @@
           <w:b/>
           <w:bCs/>
           <w:color w:val="000080"/>
-          <w:sz w:val="20"/>
+          <w:sz w:val="24"/>
         </w:rPr>
         <w:t>,</w:t>
       </w:r>
@@ -847,7 +836,7 @@
         <w:rPr>
           <w:rFonts w:ascii="Courier New" w:eastAsia="Times New Roman" w:hAnsi="Courier New" w:cs="Courier New"/>
           <w:color w:val="000000"/>
-          <w:sz w:val="20"/>
+          <w:sz w:val="24"/>
         </w:rPr>
         <w:t xml:space="preserve"> B</w:t>
       </w:r>
@@ -857,7 +846,7 @@
           <w:b/>
           <w:bCs/>
           <w:color w:val="000080"/>
-          <w:sz w:val="20"/>
+          <w:sz w:val="24"/>
         </w:rPr>
         <w:t>;</w:t>
       </w:r>
@@ -869,14 +858,14 @@
         <w:rPr>
           <w:rFonts w:ascii="Courier New" w:eastAsia="Times New Roman" w:hAnsi="Courier New" w:cs="Courier New"/>
           <w:color w:val="000000"/>
-          <w:sz w:val="20"/>
+          <w:sz w:val="24"/>
         </w:rPr>
       </w:pPr>
       <w:r>
         <w:rPr>
           <w:rFonts w:ascii="Courier New" w:eastAsia="Times New Roman" w:hAnsi="Courier New" w:cs="Courier New"/>
           <w:color w:val="000000"/>
-          <w:sz w:val="20"/>
+          <w:sz w:val="24"/>
         </w:rPr>
         <w:t xml:space="preserve">    </w:t>
       </w:r>
@@ -886,7 +875,7 @@
         <w:rPr>
           <w:rFonts w:ascii="Courier New" w:eastAsia="Times New Roman" w:hAnsi="Courier New" w:cs="Courier New"/>
           <w:color w:val="000000"/>
-          <w:sz w:val="20"/>
+          <w:sz w:val="24"/>
         </w:rPr>
         <w:t>scanf</w:t>
       </w:r>
@@ -897,7 +886,7 @@
           <w:b/>
           <w:bCs/>
           <w:color w:val="000080"/>
-          <w:sz w:val="20"/>
+          <w:sz w:val="24"/>
         </w:rPr>
         <w:t>(</w:t>
       </w:r>
@@ -906,7 +895,7 @@
         <w:rPr>
           <w:rFonts w:ascii="Courier New" w:eastAsia="Times New Roman" w:hAnsi="Courier New" w:cs="Courier New"/>
           <w:color w:val="808080"/>
-          <w:sz w:val="20"/>
+          <w:sz w:val="24"/>
         </w:rPr>
         <w:t>"%d %d"</w:t>
       </w:r>
@@ -916,7 +905,7 @@
           <w:b/>
           <w:bCs/>
           <w:color w:val="000080"/>
-          <w:sz w:val="20"/>
+          <w:sz w:val="24"/>
         </w:rPr>
         <w:t>,</w:t>
       </w:r>
@@ -924,7 +913,7 @@
         <w:rPr>
           <w:rFonts w:ascii="Courier New" w:eastAsia="Times New Roman" w:hAnsi="Courier New" w:cs="Courier New"/>
           <w:color w:val="000000"/>
-          <w:sz w:val="20"/>
+          <w:sz w:val="24"/>
         </w:rPr>
         <w:t xml:space="preserve"> </w:t>
       </w:r>
@@ -934,7 +923,7 @@
           <w:b/>
           <w:bCs/>
           <w:color w:val="000080"/>
-          <w:sz w:val="20"/>
+          <w:sz w:val="24"/>
         </w:rPr>
         <w:t>&amp;</w:t>
       </w:r>
@@ -942,7 +931,7 @@
         <w:rPr>
           <w:rFonts w:ascii="Courier New" w:eastAsia="Times New Roman" w:hAnsi="Courier New" w:cs="Courier New"/>
           <w:color w:val="000000"/>
-          <w:sz w:val="20"/>
+          <w:sz w:val="24"/>
         </w:rPr>
         <w:t>A</w:t>
       </w:r>
@@ -952,7 +941,7 @@
           <w:b/>
           <w:bCs/>
           <w:color w:val="000080"/>
-          <w:sz w:val="20"/>
+          <w:sz w:val="24"/>
         </w:rPr>
         <w:t>,</w:t>
       </w:r>
@@ -960,7 +949,7 @@
         <w:rPr>
           <w:rFonts w:ascii="Courier New" w:eastAsia="Times New Roman" w:hAnsi="Courier New" w:cs="Courier New"/>
           <w:color w:val="000000"/>
-          <w:sz w:val="20"/>
+          <w:sz w:val="24"/>
         </w:rPr>
         <w:t xml:space="preserve"> </w:t>
       </w:r>
@@ -970,7 +959,7 @@
           <w:b/>
           <w:bCs/>
           <w:color w:val="000080"/>
-          <w:sz w:val="20"/>
+          <w:sz w:val="24"/>
         </w:rPr>
         <w:t>&amp;</w:t>
       </w:r>
@@ -978,7 +967,7 @@
         <w:rPr>
           <w:rFonts w:ascii="Courier New" w:eastAsia="Times New Roman" w:hAnsi="Courier New" w:cs="Courier New"/>
           <w:color w:val="000000"/>
-          <w:sz w:val="20"/>
+          <w:sz w:val="24"/>
         </w:rPr>
         <w:t>B</w:t>
       </w:r>
@@ -988,7 +977,7 @@
           <w:b/>
           <w:bCs/>
           <w:color w:val="000080"/>
-          <w:sz w:val="20"/>
+          <w:sz w:val="24"/>
         </w:rPr>
         <w:t>);</w:t>
       </w:r>
@@ -1000,14 +989,14 @@
         <w:rPr>
           <w:rFonts w:ascii="Courier New" w:eastAsia="Times New Roman" w:hAnsi="Courier New" w:cs="Courier New"/>
           <w:color w:val="000000"/>
-          <w:sz w:val="20"/>
+          <w:sz w:val="24"/>
         </w:rPr>
       </w:pPr>
       <w:r>
         <w:rPr>
           <w:rFonts w:ascii="Courier New" w:eastAsia="Times New Roman" w:hAnsi="Courier New" w:cs="Courier New"/>
           <w:color w:val="000000"/>
-          <w:sz w:val="20"/>
+          <w:sz w:val="24"/>
         </w:rPr>
         <w:t xml:space="preserve">    </w:t>
       </w:r>
@@ -1018,7 +1007,7 @@
           <w:b/>
           <w:bCs/>
           <w:color w:val="0000FF"/>
-          <w:sz w:val="20"/>
+          <w:sz w:val="24"/>
         </w:rPr>
         <w:t>if</w:t>
       </w:r>
@@ -1027,7 +1016,7 @@
         <w:rPr>
           <w:rFonts w:ascii="Courier New" w:eastAsia="Times New Roman" w:hAnsi="Courier New" w:cs="Courier New"/>
           <w:color w:val="000000"/>
-          <w:sz w:val="20"/>
+          <w:sz w:val="24"/>
         </w:rPr>
         <w:t xml:space="preserve"> </w:t>
       </w:r>
@@ -1037,7 +1026,7 @@
           <w:b/>
           <w:bCs/>
           <w:color w:val="000080"/>
-          <w:sz w:val="20"/>
+          <w:sz w:val="24"/>
         </w:rPr>
         <w:t>(</w:t>
       </w:r>
@@ -1045,7 +1034,7 @@
         <w:rPr>
           <w:rFonts w:ascii="Courier New" w:eastAsia="Times New Roman" w:hAnsi="Courier New" w:cs="Courier New"/>
           <w:color w:val="000000"/>
-          <w:sz w:val="20"/>
+          <w:sz w:val="24"/>
         </w:rPr>
         <w:t xml:space="preserve">A </w:t>
       </w:r>
@@ -1055,7 +1044,7 @@
           <w:b/>
           <w:bCs/>
           <w:color w:val="000080"/>
-          <w:sz w:val="20"/>
+          <w:sz w:val="24"/>
         </w:rPr>
         <w:t>&gt;</w:t>
       </w:r>
@@ -1063,7 +1052,7 @@
         <w:rPr>
           <w:rFonts w:ascii="Courier New" w:eastAsia="Times New Roman" w:hAnsi="Courier New" w:cs="Courier New"/>
           <w:color w:val="000000"/>
-          <w:sz w:val="20"/>
+          <w:sz w:val="24"/>
         </w:rPr>
         <w:t xml:space="preserve"> B</w:t>
       </w:r>
@@ -1073,7 +1062,7 @@
           <w:b/>
           <w:bCs/>
           <w:color w:val="000080"/>
-          <w:sz w:val="20"/>
+          <w:sz w:val="24"/>
         </w:rPr>
         <w:t>)</w:t>
       </w:r>
@@ -1085,14 +1074,14 @@
         <w:rPr>
           <w:rFonts w:ascii="Courier New" w:eastAsia="Times New Roman" w:hAnsi="Courier New" w:cs="Courier New"/>
           <w:color w:val="000000"/>
-          <w:sz w:val="20"/>
+          <w:sz w:val="24"/>
         </w:rPr>
       </w:pPr>
       <w:r>
         <w:rPr>
           <w:rFonts w:ascii="Courier New" w:eastAsia="Times New Roman" w:hAnsi="Courier New" w:cs="Courier New"/>
           <w:color w:val="000000"/>
-          <w:sz w:val="20"/>
+          <w:sz w:val="24"/>
         </w:rPr>
         <w:t xml:space="preserve">    </w:t>
       </w:r>
@@ -1102,7 +1091,7 @@
           <w:b/>
           <w:bCs/>
           <w:color w:val="000080"/>
-          <w:sz w:val="20"/>
+          <w:sz w:val="24"/>
         </w:rPr>
         <w:t>{</w:t>
       </w:r>
@@ -1114,14 +1103,14 @@
         <w:rPr>
           <w:rFonts w:ascii="Courier New" w:eastAsia="Times New Roman" w:hAnsi="Courier New" w:cs="Courier New"/>
           <w:color w:val="000000"/>
-          <w:sz w:val="20"/>
+          <w:sz w:val="24"/>
         </w:rPr>
       </w:pPr>
       <w:r>
         <w:rPr>
           <w:rFonts w:ascii="Courier New" w:eastAsia="Times New Roman" w:hAnsi="Courier New" w:cs="Courier New"/>
           <w:color w:val="000000"/>
-          <w:sz w:val="20"/>
+          <w:sz w:val="24"/>
         </w:rPr>
         <w:t xml:space="preserve">        </w:t>
       </w:r>
@@ -1131,7 +1120,7 @@
         <w:rPr>
           <w:rFonts w:ascii="Courier New" w:eastAsia="Times New Roman" w:hAnsi="Courier New" w:cs="Courier New"/>
           <w:color w:val="000000"/>
-          <w:sz w:val="20"/>
+          <w:sz w:val="24"/>
         </w:rPr>
         <w:t>printf</w:t>
       </w:r>
@@ -1142,7 +1131,7 @@
           <w:b/>
           <w:bCs/>
           <w:color w:val="000080"/>
-          <w:sz w:val="20"/>
+          <w:sz w:val="24"/>
         </w:rPr>
         <w:t>(</w:t>
       </w:r>
@@ -1151,7 +1140,7 @@
         <w:rPr>
           <w:rFonts w:ascii="Courier New" w:eastAsia="Times New Roman" w:hAnsi="Courier New" w:cs="Courier New"/>
           <w:color w:val="808080"/>
-          <w:sz w:val="20"/>
+          <w:sz w:val="24"/>
         </w:rPr>
         <w:t>"%d"</w:t>
       </w:r>
@@ -1161,7 +1150,7 @@
           <w:b/>
           <w:bCs/>
           <w:color w:val="000080"/>
-          <w:sz w:val="20"/>
+          <w:sz w:val="24"/>
         </w:rPr>
         <w:t>,</w:t>
       </w:r>
@@ -1169,7 +1158,7 @@
         <w:rPr>
           <w:rFonts w:ascii="Courier New" w:eastAsia="Times New Roman" w:hAnsi="Courier New" w:cs="Courier New"/>
           <w:color w:val="000000"/>
-          <w:sz w:val="20"/>
+          <w:sz w:val="24"/>
         </w:rPr>
         <w:t xml:space="preserve"> A</w:t>
       </w:r>
@@ -1179,7 +1168,7 @@
           <w:b/>
           <w:bCs/>
           <w:color w:val="000080"/>
-          <w:sz w:val="20"/>
+          <w:sz w:val="24"/>
         </w:rPr>
         <w:t>);</w:t>
       </w:r>
@@ -1191,14 +1180,14 @@
         <w:rPr>
           <w:rFonts w:ascii="Courier New" w:eastAsia="Times New Roman" w:hAnsi="Courier New" w:cs="Courier New"/>
           <w:color w:val="000000"/>
-          <w:sz w:val="20"/>
+          <w:sz w:val="24"/>
         </w:rPr>
       </w:pPr>
       <w:r>
         <w:rPr>
           <w:rFonts w:ascii="Courier New" w:eastAsia="Times New Roman" w:hAnsi="Courier New" w:cs="Courier New"/>
           <w:color w:val="000000"/>
-          <w:sz w:val="20"/>
+          <w:sz w:val="24"/>
         </w:rPr>
         <w:t xml:space="preserve">    </w:t>
       </w:r>
@@ -1208,7 +1197,7 @@
           <w:b/>
           <w:bCs/>
           <w:color w:val="000080"/>
-          <w:sz w:val="20"/>
+          <w:sz w:val="24"/>
         </w:rPr>
         <w:t>}</w:t>
       </w:r>
@@ -1220,14 +1209,14 @@
         <w:rPr>
           <w:rFonts w:ascii="Courier New" w:eastAsia="Times New Roman" w:hAnsi="Courier New" w:cs="Courier New"/>
           <w:color w:val="000000"/>
-          <w:sz w:val="20"/>
+          <w:sz w:val="24"/>
         </w:rPr>
       </w:pPr>
       <w:r>
         <w:rPr>
           <w:rFonts w:ascii="Courier New" w:eastAsia="Times New Roman" w:hAnsi="Courier New" w:cs="Courier New"/>
           <w:color w:val="000000"/>
-          <w:sz w:val="20"/>
+          <w:sz w:val="24"/>
         </w:rPr>
         <w:t xml:space="preserve">    </w:t>
       </w:r>
@@ -1238,7 +1227,7 @@
           <w:b/>
           <w:bCs/>
           <w:color w:val="0000FF"/>
-          <w:sz w:val="20"/>
+          <w:sz w:val="24"/>
         </w:rPr>
         <w:t>else</w:t>
       </w:r>
@@ -1251,14 +1240,14 @@
         <w:rPr>
           <w:rFonts w:ascii="Courier New" w:eastAsia="Times New Roman" w:hAnsi="Courier New" w:cs="Courier New"/>
           <w:color w:val="000000"/>
-          <w:sz w:val="20"/>
+          <w:sz w:val="24"/>
         </w:rPr>
       </w:pPr>
       <w:r>
         <w:rPr>
           <w:rFonts w:ascii="Courier New" w:eastAsia="Times New Roman" w:hAnsi="Courier New" w:cs="Courier New"/>
           <w:color w:val="000000"/>
-          <w:sz w:val="20"/>
+          <w:sz w:val="24"/>
         </w:rPr>
         <w:t xml:space="preserve">    </w:t>
       </w:r>
@@ -1268,7 +1257,7 @@
           <w:b/>
           <w:bCs/>
           <w:color w:val="000080"/>
-          <w:sz w:val="20"/>
+          <w:sz w:val="24"/>
         </w:rPr>
         <w:t>{</w:t>
       </w:r>
@@ -1280,14 +1269,14 @@
         <w:rPr>
           <w:rFonts w:ascii="Courier New" w:eastAsia="Times New Roman" w:hAnsi="Courier New" w:cs="Courier New"/>
           <w:color w:val="000000"/>
-          <w:sz w:val="20"/>
+          <w:sz w:val="24"/>
         </w:rPr>
       </w:pPr>
       <w:r>
         <w:rPr>
           <w:rFonts w:ascii="Courier New" w:eastAsia="Times New Roman" w:hAnsi="Courier New" w:cs="Courier New"/>
           <w:color w:val="000000"/>
-          <w:sz w:val="20"/>
+          <w:sz w:val="24"/>
         </w:rPr>
         <w:t xml:space="preserve">        </w:t>
       </w:r>
@@ -1297,7 +1286,7 @@
         <w:rPr>
           <w:rFonts w:ascii="Courier New" w:eastAsia="Times New Roman" w:hAnsi="Courier New" w:cs="Courier New"/>
           <w:color w:val="000000"/>
-          <w:sz w:val="20"/>
+          <w:sz w:val="24"/>
         </w:rPr>
         <w:t>printf</w:t>
       </w:r>
@@ -1308,7 +1297,7 @@
           <w:b/>
           <w:bCs/>
           <w:color w:val="000080"/>
-          <w:sz w:val="20"/>
+          <w:sz w:val="24"/>
         </w:rPr>
         <w:t>(</w:t>
       </w:r>
@@ -1317,7 +1306,7 @@
         <w:rPr>
           <w:rFonts w:ascii="Courier New" w:eastAsia="Times New Roman" w:hAnsi="Courier New" w:cs="Courier New"/>
           <w:color w:val="808080"/>
-          <w:sz w:val="20"/>
+          <w:sz w:val="24"/>
         </w:rPr>
         <w:t>"%d"</w:t>
       </w:r>
@@ -1327,7 +1316,7 @@
           <w:b/>
           <w:bCs/>
           <w:color w:val="000080"/>
-          <w:sz w:val="20"/>
+          <w:sz w:val="24"/>
         </w:rPr>
         <w:t>,</w:t>
       </w:r>
@@ -1335,7 +1324,7 @@
         <w:rPr>
           <w:rFonts w:ascii="Courier New" w:eastAsia="Times New Roman" w:hAnsi="Courier New" w:cs="Courier New"/>
           <w:color w:val="000000"/>
-          <w:sz w:val="20"/>
+          <w:sz w:val="24"/>
         </w:rPr>
         <w:t xml:space="preserve"> B</w:t>
       </w:r>
@@ -1345,7 +1334,7 @@
           <w:b/>
           <w:bCs/>
           <w:color w:val="000080"/>
-          <w:sz w:val="20"/>
+          <w:sz w:val="24"/>
         </w:rPr>
         <w:t>);</w:t>
       </w:r>
@@ -1357,14 +1346,14 @@
         <w:rPr>
           <w:rFonts w:ascii="Courier New" w:eastAsia="Times New Roman" w:hAnsi="Courier New" w:cs="Courier New"/>
           <w:color w:val="000000"/>
-          <w:sz w:val="20"/>
+          <w:sz w:val="24"/>
         </w:rPr>
       </w:pPr>
       <w:r>
         <w:rPr>
           <w:rFonts w:ascii="Courier New" w:eastAsia="Times New Roman" w:hAnsi="Courier New" w:cs="Courier New"/>
           <w:color w:val="000000"/>
-          <w:sz w:val="20"/>
+          <w:sz w:val="24"/>
         </w:rPr>
         <w:t xml:space="preserve">    </w:t>
       </w:r>
@@ -1374,7 +1363,7 @@
           <w:b/>
           <w:bCs/>
           <w:color w:val="000080"/>
-          <w:sz w:val="20"/>
+          <w:sz w:val="24"/>
         </w:rPr>
         <w:t>}</w:t>
       </w:r>
@@ -1385,7 +1374,7 @@
         <w:spacing w:after="0" w:line="240" w:lineRule="auto"/>
         <w:rPr>
           <w:rFonts w:ascii="Times New Roman" w:eastAsia="Times New Roman" w:hAnsi="Times New Roman" w:cs="Times New Roman"/>
-          <w:sz w:val="24"/>
+          <w:sz w:val="32"/>
           <w:szCs w:val="24"/>
         </w:rPr>
       </w:pPr>
@@ -1395,7 +1384,7 @@
           <w:b/>
           <w:bCs/>
           <w:color w:val="000080"/>
-          <w:sz w:val="20"/>
+          <w:sz w:val="24"/>
         </w:rPr>
         <w:t>}</w:t>
       </w:r>
@@ -1414,8 +1403,10 @@
       <w:pPr>
         <w:rPr>
           <w:rFonts w:ascii="Times New Roman" w:hAnsi="Times New Roman" w:cs="Times New Roman"/>
-          <w:sz w:val="24"/>
-          <w:szCs w:val="24"/>
+          <w:b/>
+          <w:sz w:val="24"/>
+          <w:szCs w:val="24"/>
+          <w:u w:val="single"/>
         </w:rPr>
       </w:pPr>
       <w:r>
@@ -1426,6 +1417,26 @@
           <w:szCs w:val="24"/>
           <w:u w:val="single"/>
         </w:rPr>
+        <w:br w:type="page"/>
+      </w:r>
+    </w:p>
+    <w:p>
+      <w:pPr>
+        <w:rPr>
+          <w:rFonts w:ascii="Times New Roman" w:hAnsi="Times New Roman" w:cs="Times New Roman"/>
+          <w:sz w:val="24"/>
+          <w:szCs w:val="24"/>
+        </w:rPr>
+      </w:pPr>
+      <w:r>
+        <w:rPr>
+          <w:rFonts w:ascii="Times New Roman" w:hAnsi="Times New Roman" w:cs="Times New Roman"/>
+          <w:b/>
+          <w:sz w:val="24"/>
+          <w:szCs w:val="24"/>
+          <w:u w:val="single"/>
+        </w:rPr>
+        <w:lastRenderedPageBreak/>
         <w:t>INPUTS</w:t>
       </w:r>
     </w:p>
@@ -1530,7 +1541,6 @@
           <w:szCs w:val="24"/>
           <w:u w:val="single"/>
         </w:rPr>
-        <w:lastRenderedPageBreak/>
         <w:t>POST-LAB QUESTIONS</w:t>
       </w:r>
     </w:p>
@@ -1596,14 +1606,7 @@
               <w:rFonts w:ascii="Cambria Math" w:hAnsi="Cambria Math" w:cs="Segoe UI"/>
               <w:color w:val="24292E"/>
             </w:rPr>
-            <m:t>Y</m:t>
-          </m:r>
-          <m:r>
-            <w:rPr>
-              <w:rFonts w:ascii="Cambria Math" w:hAnsi="Cambria Math" w:cs="Segoe UI"/>
-              <w:color w:val="24292E"/>
-            </w:rPr>
-            <m:t>=</m:t>
+            <m:t>Y=</m:t>
           </m:r>
           <m:d>
             <m:dPr>
@@ -1754,6 +1757,9 @@
             </m:e>
           </m:d>
           <m:r>
+            <m:rPr>
+              <m:sty m:val="p"/>
+            </m:rPr>
             <w:rPr>
               <w:rFonts w:ascii="Cambria Math" w:hAnsi="Cambria Math" w:cs="Segoe UI"/>
               <w:color w:val="24292E"/>
@@ -1851,13 +1857,13 @@
           <w:b/>
         </w:rPr>
       </w:pPr>
-      <m:r>
+      <w:r>
         <w:rPr>
           <w:rFonts w:ascii="Cambria Math" w:hAnsi="Cambria Math" w:cs="Segoe UI"/>
           <w:color w:val="24292E"/>
         </w:rPr>
         <w:br/>
-      </m:r>
+      </w:r>
     </w:p>
     <w:p>
       <w:pPr>
@@ -3626,7 +3632,7 @@
 </file>
 
 <file path=customXml/itemProps1.xml><?xml version="1.0" encoding="utf-8"?>
-<ds:datastoreItem xmlns:ds="http://schemas.openxmlformats.org/officeDocument/2006/customXml" ds:itemID="{1D2B981F-707D-4ECA-A077-34F4DB49BB1D}">
+<ds:datastoreItem xmlns:ds="http://schemas.openxmlformats.org/officeDocument/2006/customXml" ds:itemID="{1F875E05-B233-40B9-BC48-74E666C5CC85}">
   <ds:schemaRefs>
     <ds:schemaRef ds:uri="http://schemas.openxmlformats.org/officeDocument/2006/bibliography"/>
   </ds:schemaRefs>
